--- a/Critical Thinking Mod 3/Mod_3_CT.docx
+++ b/Critical Thinking Mod 3/Mod_3_CT.docx
@@ -39,57 +39,49 @@
         <w:spacing w:after="0" w:line="240" w:lineRule="auto"/>
       </w:pPr>
       <w:r>
-        <w:t>Get input 1</w:t>
-      </w:r>
-    </w:p>
-    <w:p>
-      <w:pPr>
-        <w:spacing w:after="0" w:line="240" w:lineRule="auto"/>
-      </w:pPr>
-      <w:r>
-        <w:t>Get input 2</w:t>
-      </w:r>
-    </w:p>
-    <w:p>
-      <w:pPr>
-        <w:spacing w:after="0" w:line="240" w:lineRule="auto"/>
-      </w:pPr>
-    </w:p>
-    <w:p>
-      <w:pPr>
-        <w:spacing w:after="0" w:line="240" w:lineRule="auto"/>
-      </w:pPr>
-      <w:r>
-        <w:t>Add the numbers</w:t>
-      </w:r>
-    </w:p>
-    <w:p>
-      <w:pPr>
-        <w:spacing w:after="0" w:line="240" w:lineRule="auto"/>
-      </w:pPr>
-      <w:r>
-        <w:t>Subtract the numbers</w:t>
-      </w:r>
-    </w:p>
-    <w:p>
-      <w:pPr>
-        <w:spacing w:after="0" w:line="240" w:lineRule="auto"/>
-      </w:pPr>
-    </w:p>
-    <w:p>
-      <w:pPr>
-        <w:spacing w:after="0" w:line="240" w:lineRule="auto"/>
-      </w:pPr>
-      <w:r>
-        <w:t>Print the sum</w:t>
-      </w:r>
-    </w:p>
-    <w:p>
-      <w:pPr>
-        <w:spacing w:after="0" w:line="240" w:lineRule="auto"/>
-      </w:pPr>
-      <w:r>
-        <w:t>Print the difference</w:t>
+        <w:t>Get food cost</w:t>
+      </w:r>
+    </w:p>
+    <w:p>
+      <w:pPr>
+        <w:spacing w:after="0" w:line="240" w:lineRule="auto"/>
+      </w:pPr>
+    </w:p>
+    <w:p>
+      <w:pPr>
+        <w:spacing w:after="0" w:line="240" w:lineRule="auto"/>
+      </w:pPr>
+      <w:r>
+        <w:t>Calculate tip</w:t>
+      </w:r>
+    </w:p>
+    <w:p>
+      <w:pPr>
+        <w:spacing w:after="0" w:line="240" w:lineRule="auto"/>
+      </w:pPr>
+      <w:r>
+        <w:t>Calculate tax</w:t>
+      </w:r>
+    </w:p>
+    <w:p>
+      <w:pPr>
+        <w:spacing w:after="0" w:line="240" w:lineRule="auto"/>
+      </w:pPr>
+      <w:r>
+        <w:t>Calculate total</w:t>
+      </w:r>
+    </w:p>
+    <w:p>
+      <w:pPr>
+        <w:spacing w:after="0" w:line="240" w:lineRule="auto"/>
+      </w:pPr>
+    </w:p>
+    <w:p>
+      <w:pPr>
+        <w:spacing w:after="0" w:line="240" w:lineRule="auto"/>
+      </w:pPr>
+      <w:r>
+        <w:t>Print values</w:t>
       </w:r>
     </w:p>
     <w:p>
@@ -122,92 +114,345 @@
         <w:spacing w:after="0" w:line="240" w:lineRule="auto"/>
       </w:pPr>
       <w:r>
-        <w:t>num1 = int(input('Enter the first number: '))</w:t>
-      </w:r>
-    </w:p>
-    <w:p>
-      <w:pPr>
-        <w:spacing w:after="0" w:line="240" w:lineRule="auto"/>
-      </w:pPr>
-      <w:r>
-        <w:t>num2 = int(input('Enter the second number: '))</w:t>
-      </w:r>
-    </w:p>
-    <w:p>
-      <w:pPr>
-        <w:spacing w:after="0" w:line="240" w:lineRule="auto"/>
-        <w:rPr>
-          <w:lang w:val="de-DE"/>
-        </w:rPr>
-      </w:pPr>
-    </w:p>
-    <w:p>
-      <w:pPr>
-        <w:spacing w:after="0" w:line="240" w:lineRule="auto"/>
-        <w:rPr>
-          <w:lang w:val="de-DE"/>
-        </w:rPr>
-      </w:pPr>
-      <w:r>
-        <w:rPr>
-          <w:lang w:val="de-DE"/>
-        </w:rPr>
-        <w:t>add1 = num1 + num2</w:t>
-      </w:r>
-    </w:p>
-    <w:p>
-      <w:pPr>
-        <w:spacing w:after="0" w:line="240" w:lineRule="auto"/>
-        <w:rPr>
-          <w:lang w:val="de-DE"/>
-        </w:rPr>
-      </w:pPr>
-      <w:r>
-        <w:rPr>
-          <w:lang w:val="de-DE"/>
-        </w:rPr>
-        <w:t>sub1 = num1 - num2</w:t>
-      </w:r>
-    </w:p>
-    <w:p>
-      <w:pPr>
-        <w:spacing w:after="0" w:line="240" w:lineRule="auto"/>
-      </w:pPr>
-    </w:p>
-    <w:p>
-      <w:pPr>
-        <w:spacing w:after="0" w:line="240" w:lineRule="auto"/>
-      </w:pPr>
-      <w:r>
-        <w:t>print("Their sum is:", add1)</w:t>
-      </w:r>
-    </w:p>
-    <w:p>
-      <w:pPr>
-        <w:spacing w:after="0" w:line="240" w:lineRule="auto"/>
-      </w:pPr>
-      <w:r>
-        <w:t>print("Their difference is:", sub1)</w:t>
-      </w:r>
-    </w:p>
-    <w:p>
-      <w:pPr>
-        <w:spacing w:after="0" w:line="240" w:lineRule="auto"/>
-      </w:pPr>
-    </w:p>
-    <w:p>
-      <w:pPr>
-        <w:spacing w:after="0" w:line="240" w:lineRule="auto"/>
-        <w:rPr>
-          <w:b/>
-          <w:bCs/>
-        </w:rPr>
-      </w:pPr>
-      <w:r>
-        <w:rPr>
-          <w:b/>
-          <w:bCs/>
-        </w:rPr>
+        <w:t># get the food charge from the user</w:t>
+      </w:r>
+    </w:p>
+    <w:p>
+      <w:pPr>
+        <w:spacing w:after="0" w:line="240" w:lineRule="auto"/>
+      </w:pPr>
+      <w:proofErr w:type="spellStart"/>
+      <w:r>
+        <w:t>food_cost</w:t>
+      </w:r>
+      <w:proofErr w:type="spellEnd"/>
+      <w:r>
+        <w:t xml:space="preserve"> = float(input("Enter the charge for the food: $"))</w:t>
+      </w:r>
+    </w:p>
+    <w:p>
+      <w:pPr>
+        <w:spacing w:after="0" w:line="240" w:lineRule="auto"/>
+      </w:pPr>
+    </w:p>
+    <w:p>
+      <w:pPr>
+        <w:spacing w:after="0" w:line="240" w:lineRule="auto"/>
+      </w:pPr>
+      <w:r>
+        <w:t># calculate  the tip (18%) and tax (7%)</w:t>
+      </w:r>
+    </w:p>
+    <w:p>
+      <w:pPr>
+        <w:spacing w:after="0" w:line="240" w:lineRule="auto"/>
+      </w:pPr>
+      <w:r>
+        <w:t xml:space="preserve">tip = </w:t>
+      </w:r>
+      <w:proofErr w:type="spellStart"/>
+      <w:r>
+        <w:t>food_cost</w:t>
+      </w:r>
+      <w:proofErr w:type="spellEnd"/>
+      <w:r>
+        <w:t xml:space="preserve"> * 0.18</w:t>
+      </w:r>
+    </w:p>
+    <w:p>
+      <w:pPr>
+        <w:spacing w:after="0" w:line="240" w:lineRule="auto"/>
+      </w:pPr>
+      <w:r>
+        <w:t xml:space="preserve">tax = </w:t>
+      </w:r>
+      <w:proofErr w:type="spellStart"/>
+      <w:r>
+        <w:t>food_cost</w:t>
+      </w:r>
+      <w:proofErr w:type="spellEnd"/>
+      <w:r>
+        <w:t>* 0.07</w:t>
+      </w:r>
+    </w:p>
+    <w:p>
+      <w:pPr>
+        <w:spacing w:after="0" w:line="240" w:lineRule="auto"/>
+      </w:pPr>
+    </w:p>
+    <w:p>
+      <w:pPr>
+        <w:spacing w:after="0" w:line="240" w:lineRule="auto"/>
+      </w:pPr>
+      <w:r>
+        <w:t># calculate total amount</w:t>
+      </w:r>
+    </w:p>
+    <w:p>
+      <w:pPr>
+        <w:spacing w:after="0" w:line="240" w:lineRule="auto"/>
+      </w:pPr>
+      <w:r>
+        <w:t xml:space="preserve">total = </w:t>
+      </w:r>
+      <w:proofErr w:type="spellStart"/>
+      <w:r>
+        <w:t>food_cost</w:t>
+      </w:r>
+      <w:proofErr w:type="spellEnd"/>
+      <w:r>
+        <w:t xml:space="preserve"> + tip + tax</w:t>
+      </w:r>
+    </w:p>
+    <w:p>
+      <w:pPr>
+        <w:spacing w:after="0" w:line="240" w:lineRule="auto"/>
+      </w:pPr>
+    </w:p>
+    <w:p>
+      <w:pPr>
+        <w:spacing w:after="0" w:line="240" w:lineRule="auto"/>
+      </w:pPr>
+      <w:r>
+        <w:t># display the results</w:t>
+      </w:r>
+    </w:p>
+    <w:p>
+      <w:pPr>
+        <w:spacing w:after="0" w:line="240" w:lineRule="auto"/>
+      </w:pPr>
+      <w:r>
+        <w:t>print(</w:t>
+      </w:r>
+      <w:proofErr w:type="spellStart"/>
+      <w:r>
+        <w:t>f"Food</w:t>
+      </w:r>
+      <w:proofErr w:type="spellEnd"/>
+      <w:r>
+        <w:t xml:space="preserve"> Charge: ${food_cost:.2f}")</w:t>
+      </w:r>
+    </w:p>
+    <w:p>
+      <w:pPr>
+        <w:spacing w:after="0" w:line="240" w:lineRule="auto"/>
+      </w:pPr>
+      <w:r>
+        <w:t>print(</w:t>
+      </w:r>
+      <w:proofErr w:type="spellStart"/>
+      <w:r>
+        <w:t>f"Tip</w:t>
+      </w:r>
+      <w:proofErr w:type="spellEnd"/>
+      <w:r>
+        <w:t xml:space="preserve"> (18%):   ${tip:.2f}")</w:t>
+      </w:r>
+    </w:p>
+    <w:p>
+      <w:pPr>
+        <w:spacing w:after="0" w:line="240" w:lineRule="auto"/>
+      </w:pPr>
+      <w:r>
+        <w:t>print(</w:t>
+      </w:r>
+      <w:proofErr w:type="spellStart"/>
+      <w:r>
+        <w:t>f"Tax</w:t>
+      </w:r>
+      <w:proofErr w:type="spellEnd"/>
+      <w:r>
+        <w:t xml:space="preserve"> (7%):    ${tax:.2f}")</w:t>
+      </w:r>
+    </w:p>
+    <w:p>
+      <w:pPr>
+        <w:spacing w:after="0" w:line="240" w:lineRule="auto"/>
+      </w:pPr>
+      <w:r>
+        <w:t>print(</w:t>
+      </w:r>
+      <w:proofErr w:type="spellStart"/>
+      <w:r>
+        <w:t>f"Total</w:t>
+      </w:r>
+      <w:proofErr w:type="spellEnd"/>
+      <w:r>
+        <w:t>:       ${total:.2f}")</w:t>
+      </w:r>
+    </w:p>
+    <w:p>
+      <w:pPr>
+        <w:spacing w:after="0" w:line="240" w:lineRule="auto"/>
+      </w:pPr>
+    </w:p>
+    <w:p>
+      <w:pPr>
+        <w:spacing w:after="0" w:line="240" w:lineRule="auto"/>
+        <w:rPr>
+          <w:b/>
+          <w:bCs/>
+        </w:rPr>
+      </w:pPr>
+    </w:p>
+    <w:p>
+      <w:pPr>
+        <w:spacing w:after="0" w:line="240" w:lineRule="auto"/>
+        <w:rPr>
+          <w:b/>
+          <w:bCs/>
+        </w:rPr>
+      </w:pPr>
+    </w:p>
+    <w:p>
+      <w:pPr>
+        <w:spacing w:after="0" w:line="240" w:lineRule="auto"/>
+        <w:rPr>
+          <w:b/>
+          <w:bCs/>
+        </w:rPr>
+      </w:pPr>
+    </w:p>
+    <w:p>
+      <w:pPr>
+        <w:spacing w:after="0" w:line="240" w:lineRule="auto"/>
+        <w:rPr>
+          <w:b/>
+          <w:bCs/>
+        </w:rPr>
+      </w:pPr>
+    </w:p>
+    <w:p>
+      <w:pPr>
+        <w:spacing w:after="0" w:line="240" w:lineRule="auto"/>
+        <w:rPr>
+          <w:b/>
+          <w:bCs/>
+        </w:rPr>
+      </w:pPr>
+    </w:p>
+    <w:p>
+      <w:pPr>
+        <w:spacing w:after="0" w:line="240" w:lineRule="auto"/>
+        <w:rPr>
+          <w:b/>
+          <w:bCs/>
+        </w:rPr>
+      </w:pPr>
+    </w:p>
+    <w:p>
+      <w:pPr>
+        <w:spacing w:after="0" w:line="240" w:lineRule="auto"/>
+        <w:rPr>
+          <w:b/>
+          <w:bCs/>
+        </w:rPr>
+      </w:pPr>
+    </w:p>
+    <w:p>
+      <w:pPr>
+        <w:spacing w:after="0" w:line="240" w:lineRule="auto"/>
+        <w:rPr>
+          <w:b/>
+          <w:bCs/>
+        </w:rPr>
+      </w:pPr>
+    </w:p>
+    <w:p>
+      <w:pPr>
+        <w:spacing w:after="0" w:line="240" w:lineRule="auto"/>
+        <w:rPr>
+          <w:b/>
+          <w:bCs/>
+        </w:rPr>
+      </w:pPr>
+    </w:p>
+    <w:p>
+      <w:pPr>
+        <w:spacing w:after="0" w:line="240" w:lineRule="auto"/>
+        <w:rPr>
+          <w:b/>
+          <w:bCs/>
+        </w:rPr>
+      </w:pPr>
+    </w:p>
+    <w:p>
+      <w:pPr>
+        <w:spacing w:after="0" w:line="240" w:lineRule="auto"/>
+        <w:rPr>
+          <w:b/>
+          <w:bCs/>
+        </w:rPr>
+      </w:pPr>
+    </w:p>
+    <w:p>
+      <w:pPr>
+        <w:spacing w:after="0" w:line="240" w:lineRule="auto"/>
+        <w:rPr>
+          <w:b/>
+          <w:bCs/>
+        </w:rPr>
+      </w:pPr>
+    </w:p>
+    <w:p>
+      <w:pPr>
+        <w:spacing w:after="0" w:line="240" w:lineRule="auto"/>
+        <w:rPr>
+          <w:b/>
+          <w:bCs/>
+        </w:rPr>
+      </w:pPr>
+    </w:p>
+    <w:p>
+      <w:pPr>
+        <w:spacing w:after="0" w:line="240" w:lineRule="auto"/>
+        <w:rPr>
+          <w:b/>
+          <w:bCs/>
+        </w:rPr>
+      </w:pPr>
+    </w:p>
+    <w:p>
+      <w:pPr>
+        <w:spacing w:after="0" w:line="240" w:lineRule="auto"/>
+        <w:rPr>
+          <w:b/>
+          <w:bCs/>
+        </w:rPr>
+      </w:pPr>
+    </w:p>
+    <w:p>
+      <w:pPr>
+        <w:spacing w:after="0" w:line="240" w:lineRule="auto"/>
+        <w:rPr>
+          <w:b/>
+          <w:bCs/>
+        </w:rPr>
+      </w:pPr>
+    </w:p>
+    <w:p>
+      <w:pPr>
+        <w:spacing w:after="0" w:line="240" w:lineRule="auto"/>
+        <w:rPr>
+          <w:b/>
+          <w:bCs/>
+        </w:rPr>
+      </w:pPr>
+    </w:p>
+    <w:p>
+      <w:pPr>
+        <w:spacing w:after="0" w:line="240" w:lineRule="auto"/>
+        <w:rPr>
+          <w:b/>
+          <w:bCs/>
+        </w:rPr>
+      </w:pPr>
+      <w:r>
+        <w:rPr>
+          <w:b/>
+          <w:bCs/>
+        </w:rPr>
+        <w:lastRenderedPageBreak/>
         <w:t>Screenshot</w:t>
       </w:r>
     </w:p>
@@ -225,10 +470,10 @@
           <w:noProof/>
         </w:rPr>
         <w:drawing>
-          <wp:inline distT="0" distB="0" distL="0" distR="0" wp14:anchorId="5E43111B" wp14:editId="63294906">
-            <wp:extent cx="5943600" cy="2623185"/>
-            <wp:effectExtent l="0" t="0" r="0" b="5715"/>
-            <wp:docPr id="941397344" name="Picture 1" descr="A screenshot of a computer&#10;&#10;AI-generated content may be incorrect."/>
+          <wp:inline distT="0" distB="0" distL="0" distR="0" wp14:anchorId="6C22DFAD" wp14:editId="3785CE15">
+            <wp:extent cx="5943600" cy="2844800"/>
+            <wp:effectExtent l="0" t="0" r="0" b="0"/>
+            <wp:docPr id="748048878" name="Picture 1" descr="A screenshot of a computer&#10;&#10;AI-generated content may be incorrect."/>
             <wp:cNvGraphicFramePr>
               <a:graphicFrameLocks xmlns:a="http://schemas.openxmlformats.org/drawingml/2006/main" noChangeAspect="1"/>
             </wp:cNvGraphicFramePr>
@@ -236,7 +481,7 @@
               <a:graphicData uri="http://schemas.openxmlformats.org/drawingml/2006/picture">
                 <pic:pic xmlns:pic="http://schemas.openxmlformats.org/drawingml/2006/picture">
                   <pic:nvPicPr>
-                    <pic:cNvPr id="941397344" name="Picture 1" descr="A screenshot of a computer&#10;&#10;AI-generated content may be incorrect."/>
+                    <pic:cNvPr id="748048878" name="Picture 1" descr="A screenshot of a computer&#10;&#10;AI-generated content may be incorrect."/>
                     <pic:cNvPicPr/>
                   </pic:nvPicPr>
                   <pic:blipFill>
@@ -248,7 +493,7 @@
                   <pic:spPr>
                     <a:xfrm>
                       <a:off x="0" y="0"/>
-                      <a:ext cx="5943600" cy="2623185"/>
+                      <a:ext cx="5943600" cy="2844800"/>
                     </a:xfrm>
                     <a:prstGeom prst="rect">
                       <a:avLst/>
@@ -269,27 +514,45 @@
     <w:p>
       <w:pPr>
         <w:spacing w:after="0" w:line="240" w:lineRule="auto"/>
-      </w:pPr>
-    </w:p>
-    <w:p>
-      <w:pPr>
-        <w:spacing w:after="0" w:line="240" w:lineRule="auto"/>
-      </w:pPr>
-      <w:r>
+        <w:rPr>
+          <w:b/>
+          <w:bCs/>
+        </w:rPr>
+      </w:pPr>
+    </w:p>
+    <w:p>
+      <w:pPr>
+        <w:spacing w:after="0" w:line="240" w:lineRule="auto"/>
+        <w:rPr>
+          <w:b/>
+          <w:bCs/>
+        </w:rPr>
+      </w:pPr>
+      <w:r>
+        <w:rPr>
+          <w:b/>
+          <w:bCs/>
+        </w:rPr>
         <w:t>GitHub</w:t>
       </w:r>
       <w:r>
+        <w:rPr>
+          <w:b/>
+          <w:bCs/>
+        </w:rPr>
         <w:br/>
       </w:r>
-      <w:r>
-        <w:br/>
-      </w:r>
+    </w:p>
+    <w:p>
+      <w:pPr>
+        <w:spacing w:after="0" w:line="240" w:lineRule="auto"/>
+      </w:pPr>
       <w:hyperlink r:id="rId5" w:history="1">
         <w:r>
           <w:rPr>
             <w:rStyle w:val="Hyperlink"/>
           </w:rPr>
-          <w:t>https://github.com/mnem0nic7/CSC500/tree/main/Critical%20Thinking%20Mod%201</w:t>
+          <w:t>https://github.com/mnem0nic7/CSC500/tree/main/Critical%20Thinking%20Mod%203</w:t>
         </w:r>
       </w:hyperlink>
     </w:p>
@@ -306,6 +569,109 @@
     <w:p>
       <w:pPr>
         <w:spacing w:after="0" w:line="240" w:lineRule="auto"/>
+      </w:pPr>
+    </w:p>
+    <w:p>
+      <w:pPr>
+        <w:spacing w:after="0" w:line="240" w:lineRule="auto"/>
+      </w:pPr>
+    </w:p>
+    <w:p>
+      <w:pPr>
+        <w:spacing w:after="0" w:line="240" w:lineRule="auto"/>
+      </w:pPr>
+    </w:p>
+    <w:p>
+      <w:pPr>
+        <w:spacing w:after="0" w:line="240" w:lineRule="auto"/>
+      </w:pPr>
+    </w:p>
+    <w:p>
+      <w:pPr>
+        <w:spacing w:after="0" w:line="240" w:lineRule="auto"/>
+      </w:pPr>
+    </w:p>
+    <w:p>
+      <w:pPr>
+        <w:spacing w:after="0" w:line="240" w:lineRule="auto"/>
+      </w:pPr>
+    </w:p>
+    <w:p>
+      <w:pPr>
+        <w:spacing w:after="0" w:line="240" w:lineRule="auto"/>
+      </w:pPr>
+    </w:p>
+    <w:p>
+      <w:pPr>
+        <w:spacing w:after="0" w:line="240" w:lineRule="auto"/>
+      </w:pPr>
+    </w:p>
+    <w:p>
+      <w:pPr>
+        <w:spacing w:after="0" w:line="240" w:lineRule="auto"/>
+      </w:pPr>
+    </w:p>
+    <w:p>
+      <w:pPr>
+        <w:spacing w:after="0" w:line="240" w:lineRule="auto"/>
+      </w:pPr>
+    </w:p>
+    <w:p>
+      <w:pPr>
+        <w:spacing w:after="0" w:line="240" w:lineRule="auto"/>
+      </w:pPr>
+    </w:p>
+    <w:p>
+      <w:pPr>
+        <w:spacing w:after="0" w:line="240" w:lineRule="auto"/>
+      </w:pPr>
+    </w:p>
+    <w:p>
+      <w:pPr>
+        <w:spacing w:after="0" w:line="240" w:lineRule="auto"/>
+      </w:pPr>
+    </w:p>
+    <w:p>
+      <w:pPr>
+        <w:spacing w:after="0" w:line="240" w:lineRule="auto"/>
+      </w:pPr>
+    </w:p>
+    <w:p>
+      <w:pPr>
+        <w:spacing w:after="0" w:line="240" w:lineRule="auto"/>
+      </w:pPr>
+    </w:p>
+    <w:p>
+      <w:pPr>
+        <w:spacing w:after="0" w:line="240" w:lineRule="auto"/>
+      </w:pPr>
+    </w:p>
+    <w:p>
+      <w:pPr>
+        <w:spacing w:after="0" w:line="240" w:lineRule="auto"/>
+      </w:pPr>
+    </w:p>
+    <w:p>
+      <w:pPr>
+        <w:spacing w:after="0" w:line="240" w:lineRule="auto"/>
+        <w:rPr>
+          <w:b/>
+          <w:bCs/>
+        </w:rPr>
+      </w:pPr>
+    </w:p>
+    <w:p>
+      <w:pPr>
+        <w:spacing w:after="0" w:line="240" w:lineRule="auto"/>
+        <w:rPr>
+          <w:b/>
+          <w:bCs/>
+        </w:rPr>
+      </w:pPr>
+    </w:p>
+    <w:p>
+      <w:pPr>
+        <w:spacing w:after="0" w:line="240" w:lineRule="auto"/>
         <w:rPr>
           <w:b/>
           <w:bCs/>
@@ -341,57 +707,33 @@
         <w:spacing w:after="0" w:line="240" w:lineRule="auto"/>
       </w:pPr>
       <w:r>
-        <w:t>Get input 1</w:t>
-      </w:r>
-    </w:p>
-    <w:p>
-      <w:pPr>
-        <w:spacing w:after="0" w:line="240" w:lineRule="auto"/>
-      </w:pPr>
-      <w:r>
-        <w:t>Get input 2</w:t>
-      </w:r>
-    </w:p>
-    <w:p>
-      <w:pPr>
-        <w:spacing w:after="0" w:line="240" w:lineRule="auto"/>
-      </w:pPr>
-    </w:p>
-    <w:p>
-      <w:pPr>
-        <w:spacing w:after="0" w:line="240" w:lineRule="auto"/>
-      </w:pPr>
-      <w:r>
-        <w:t>Multiply the numbers</w:t>
-      </w:r>
-    </w:p>
-    <w:p>
-      <w:pPr>
-        <w:spacing w:after="0" w:line="240" w:lineRule="auto"/>
-      </w:pPr>
-      <w:r>
-        <w:t>Divide the numbers</w:t>
-      </w:r>
-    </w:p>
-    <w:p>
-      <w:pPr>
-        <w:spacing w:after="0" w:line="240" w:lineRule="auto"/>
-      </w:pPr>
-    </w:p>
-    <w:p>
-      <w:pPr>
-        <w:spacing w:after="0" w:line="240" w:lineRule="auto"/>
-      </w:pPr>
-      <w:r>
-        <w:t>Print the product</w:t>
-      </w:r>
-    </w:p>
-    <w:p>
-      <w:pPr>
-        <w:spacing w:after="0" w:line="240" w:lineRule="auto"/>
-      </w:pPr>
-      <w:r>
-        <w:t>Print the quotient</w:t>
+        <w:t>Get current time</w:t>
+      </w:r>
+    </w:p>
+    <w:p>
+      <w:pPr>
+        <w:spacing w:after="0" w:line="240" w:lineRule="auto"/>
+      </w:pPr>
+    </w:p>
+    <w:p>
+      <w:pPr>
+        <w:spacing w:after="0" w:line="240" w:lineRule="auto"/>
+      </w:pPr>
+      <w:r>
+        <w:t>Get number of hours to wait</w:t>
+      </w:r>
+    </w:p>
+    <w:p>
+      <w:pPr>
+        <w:spacing w:after="0" w:line="240" w:lineRule="auto"/>
+      </w:pPr>
+    </w:p>
+    <w:p>
+      <w:pPr>
+        <w:spacing w:after="0" w:line="240" w:lineRule="auto"/>
+      </w:pPr>
+      <w:r>
+        <w:t>Calculate when alarm will sound</w:t>
       </w:r>
     </w:p>
     <w:p>
@@ -420,72 +762,125 @@
         <w:spacing w:after="0" w:line="240" w:lineRule="auto"/>
       </w:pPr>
       <w:r>
-        <w:t>num1 = int(input('Enter the first number: '))</w:t>
-      </w:r>
-    </w:p>
-    <w:p>
-      <w:pPr>
-        <w:spacing w:after="0" w:line="240" w:lineRule="auto"/>
-      </w:pPr>
-      <w:r>
-        <w:t>num2 = int(input('Enter the second number: '))</w:t>
-      </w:r>
-    </w:p>
-    <w:p>
-      <w:pPr>
-        <w:spacing w:after="0" w:line="240" w:lineRule="auto"/>
-      </w:pPr>
-    </w:p>
-    <w:p>
-      <w:pPr>
-        <w:spacing w:after="0" w:line="240" w:lineRule="auto"/>
-        <w:rPr>
-          <w:lang w:val="de-DE"/>
-        </w:rPr>
-      </w:pPr>
-      <w:r>
-        <w:rPr>
-          <w:lang w:val="de-DE"/>
-        </w:rPr>
-        <w:t>mult1 = num1 * num2</w:t>
-      </w:r>
-    </w:p>
-    <w:p>
-      <w:pPr>
-        <w:spacing w:after="0" w:line="240" w:lineRule="auto"/>
-        <w:rPr>
-          <w:lang w:val="de-DE"/>
-        </w:rPr>
-      </w:pPr>
-      <w:r>
-        <w:rPr>
-          <w:lang w:val="de-DE"/>
-        </w:rPr>
-        <w:t>div1 = num1 / num2</w:t>
-      </w:r>
-    </w:p>
-    <w:p>
-      <w:pPr>
-        <w:spacing w:after="0" w:line="240" w:lineRule="auto"/>
-        <w:rPr>
-          <w:lang w:val="de-DE"/>
-        </w:rPr>
-      </w:pPr>
-    </w:p>
-    <w:p>
-      <w:pPr>
-        <w:spacing w:after="0" w:line="240" w:lineRule="auto"/>
-      </w:pPr>
-      <w:r>
-        <w:t>print("Their product is:", mult1)</w:t>
-      </w:r>
-    </w:p>
-    <w:p>
-      <w:pPr>
-        <w:spacing w:after="0" w:line="240" w:lineRule="auto"/>
-      </w:pPr>
-      <w:r>
-        <w:t>print("Their quotient is:", div1)</w:t>
+        <w:t># get current time in hours (0-23)</w:t>
+      </w:r>
+    </w:p>
+    <w:p>
+      <w:pPr>
+        <w:spacing w:after="0" w:line="240" w:lineRule="auto"/>
+      </w:pPr>
+      <w:proofErr w:type="spellStart"/>
+      <w:r>
+        <w:t>current_time</w:t>
+      </w:r>
+      <w:proofErr w:type="spellEnd"/>
+      <w:r>
+        <w:t xml:space="preserve"> = int(input("What is the current time (in hours, 0-23)?\n "))</w:t>
+      </w:r>
+    </w:p>
+    <w:p>
+      <w:pPr>
+        <w:spacing w:after="0" w:line="240" w:lineRule="auto"/>
+      </w:pPr>
+    </w:p>
+    <w:p>
+      <w:pPr>
+        <w:spacing w:after="0" w:line="240" w:lineRule="auto"/>
+      </w:pPr>
+      <w:r>
+        <w:t># get the number of hours to wait for the alarm</w:t>
+      </w:r>
+    </w:p>
+    <w:p>
+      <w:pPr>
+        <w:spacing w:after="0" w:line="240" w:lineRule="auto"/>
+      </w:pPr>
+      <w:proofErr w:type="spellStart"/>
+      <w:r>
+        <w:t>wait_hours</w:t>
+      </w:r>
+      <w:proofErr w:type="spellEnd"/>
+      <w:r>
+        <w:t xml:space="preserve"> = int(input("How many hours before the alarm sounds?\n "))</w:t>
+      </w:r>
+    </w:p>
+    <w:p>
+      <w:pPr>
+        <w:spacing w:after="0" w:line="240" w:lineRule="auto"/>
+      </w:pPr>
+    </w:p>
+    <w:p>
+      <w:pPr>
+        <w:spacing w:after="0" w:line="240" w:lineRule="auto"/>
+      </w:pPr>
+      <w:r>
+        <w:t># calculate when the alarm will go off</w:t>
+      </w:r>
+    </w:p>
+    <w:p>
+      <w:pPr>
+        <w:spacing w:after="0" w:line="240" w:lineRule="auto"/>
+      </w:pPr>
+      <w:proofErr w:type="spellStart"/>
+      <w:r>
+        <w:t>alarm_time</w:t>
+      </w:r>
+      <w:proofErr w:type="spellEnd"/>
+      <w:r>
+        <w:t xml:space="preserve"> = (</w:t>
+      </w:r>
+      <w:proofErr w:type="spellStart"/>
+      <w:r>
+        <w:t>current_time</w:t>
+      </w:r>
+      <w:proofErr w:type="spellEnd"/>
+      <w:r>
+        <w:t xml:space="preserve"> + </w:t>
+      </w:r>
+      <w:proofErr w:type="spellStart"/>
+      <w:r>
+        <w:t>wait_hours</w:t>
+      </w:r>
+      <w:proofErr w:type="spellEnd"/>
+      <w:r>
+        <w:t>) % 24</w:t>
+      </w:r>
+    </w:p>
+    <w:p>
+      <w:pPr>
+        <w:spacing w:after="0" w:line="240" w:lineRule="auto"/>
+      </w:pPr>
+    </w:p>
+    <w:p>
+      <w:pPr>
+        <w:spacing w:after="0" w:line="240" w:lineRule="auto"/>
+      </w:pPr>
+      <w:r>
+        <w:t># output the result</w:t>
+      </w:r>
+    </w:p>
+    <w:p>
+      <w:pPr>
+        <w:spacing w:after="0" w:line="240" w:lineRule="auto"/>
+      </w:pPr>
+      <w:r>
+        <w:t>print(</w:t>
+      </w:r>
+      <w:proofErr w:type="spellStart"/>
+      <w:r>
+        <w:t>f"The</w:t>
+      </w:r>
+      <w:proofErr w:type="spellEnd"/>
+      <w:r>
+        <w:t xml:space="preserve"> alarm will go off at {</w:t>
+      </w:r>
+      <w:proofErr w:type="spellStart"/>
+      <w:r>
+        <w:t>alarm_time</w:t>
+      </w:r>
+      <w:proofErr w:type="spellEnd"/>
+      <w:r>
+        <w:t>}")</w:t>
       </w:r>
     </w:p>
     <w:p>
@@ -530,13 +925,12 @@
         <w:rPr>
           <w:b/>
           <w:bCs/>
-          <w:noProof/>
         </w:rPr>
         <w:drawing>
-          <wp:inline distT="0" distB="0" distL="0" distR="0" wp14:anchorId="324321B9" wp14:editId="4D6AC9BD">
-            <wp:extent cx="5943600" cy="2605405"/>
-            <wp:effectExtent l="0" t="0" r="0" b="4445"/>
-            <wp:docPr id="1674681283" name="Picture 1" descr="A screenshot of a computer&#10;&#10;AI-generated content may be incorrect."/>
+          <wp:inline distT="0" distB="0" distL="0" distR="0" wp14:anchorId="70B6724B" wp14:editId="3ADE37C7">
+            <wp:extent cx="5943600" cy="2828290"/>
+            <wp:effectExtent l="0" t="0" r="0" b="0"/>
+            <wp:docPr id="1366267309" name="Picture 1" descr="A screenshot of a computer&#10;&#10;AI-generated content may be incorrect."/>
             <wp:cNvGraphicFramePr>
               <a:graphicFrameLocks xmlns:a="http://schemas.openxmlformats.org/drawingml/2006/main" noChangeAspect="1"/>
             </wp:cNvGraphicFramePr>
@@ -544,7 +938,7 @@
               <a:graphicData uri="http://schemas.openxmlformats.org/drawingml/2006/picture">
                 <pic:pic xmlns:pic="http://schemas.openxmlformats.org/drawingml/2006/picture">
                   <pic:nvPicPr>
-                    <pic:cNvPr id="1674681283" name="Picture 1" descr="A screenshot of a computer&#10;&#10;AI-generated content may be incorrect."/>
+                    <pic:cNvPr id="1366267309" name="Picture 1" descr="A screenshot of a computer&#10;&#10;AI-generated content may be incorrect."/>
                     <pic:cNvPicPr/>
                   </pic:nvPicPr>
                   <pic:blipFill>
@@ -556,7 +950,7 @@
                   <pic:spPr>
                     <a:xfrm>
                       <a:off x="0" y="0"/>
-                      <a:ext cx="5943600" cy="2605405"/>
+                      <a:ext cx="5943600" cy="2828290"/>
                     </a:xfrm>
                     <a:prstGeom prst="rect">
                       <a:avLst/>
@@ -582,37 +976,48 @@
     <w:p>
       <w:pPr>
         <w:spacing w:after="0" w:line="240" w:lineRule="auto"/>
-      </w:pPr>
-      <w:r>
+        <w:rPr>
+          <w:b/>
+          <w:bCs/>
+        </w:rPr>
+      </w:pPr>
+      <w:r>
+        <w:rPr>
+          <w:b/>
+          <w:bCs/>
+        </w:rPr>
         <w:t>GitHub</w:t>
       </w:r>
       <w:r>
+        <w:rPr>
+          <w:b/>
+          <w:bCs/>
+        </w:rPr>
         <w:br/>
       </w:r>
-      <w:r>
-        <w:br/>
-      </w:r>
+    </w:p>
+    <w:p>
+      <w:pPr>
+        <w:spacing w:after="0" w:line="240" w:lineRule="auto"/>
+      </w:pPr>
       <w:hyperlink r:id="rId7" w:history="1">
         <w:r>
           <w:rPr>
             <w:rStyle w:val="Hyperlink"/>
           </w:rPr>
-          <w:t>https://github.com/mnem0nic7/CSC500/tree/main/Critical%20Thinking%20Mod%201</w:t>
+          <w:t>https://github.com/mnem0nic7/CSC500/tree/main/Critical%20Thinking%20Mod%20</w:t>
+        </w:r>
+        <w:r>
+          <w:rPr>
+            <w:rStyle w:val="Hyperlink"/>
+          </w:rPr>
+          <w:t>3</w:t>
         </w:r>
       </w:hyperlink>
     </w:p>
     <w:p>
       <w:pPr>
         <w:spacing w:after="0" w:line="240" w:lineRule="auto"/>
-      </w:pPr>
-    </w:p>
-    <w:p>
-      <w:pPr>
-        <w:spacing w:after="0" w:line="240" w:lineRule="auto"/>
-        <w:rPr>
-          <w:b/>
-          <w:bCs/>
-        </w:rPr>
       </w:pPr>
     </w:p>
     <w:sectPr>
@@ -1229,7 +1634,6 @@
   <w:style w:type="character" w:default="1" w:styleId="DefaultParagraphFont">
     <w:name w:val="Default Paragraph Font"/>
     <w:uiPriority w:val="1"/>
-    <w:semiHidden/>
     <w:unhideWhenUsed/>
   </w:style>
   <w:style w:type="table" w:default="1" w:styleId="TableNormal">
